--- a/Manual de Usuario EcoRecipes.docx
+++ b/Manual de Usuario EcoRecipes.docx
@@ -98,7 +98,7 @@
                     <pic:cNvPicPr/>
                   </pic:nvPicPr>
                   <pic:blipFill>
-                    <a:blip r:embed="rId4">
+                    <a:blip r:embed="rId5">
                       <a:extLst>
                         <a:ext uri="{28A0092B-C50C-407E-A947-70E740481C1C}">
                           <a14:useLocalDpi xmlns:a14="http://schemas.microsoft.com/office/drawing/2010/main" val="0"/>
@@ -157,7 +157,7 @@
                     <pic:cNvPicPr/>
                   </pic:nvPicPr>
                   <pic:blipFill>
-                    <a:blip r:embed="rId5">
+                    <a:blip r:embed="rId6">
                       <a:extLst>
                         <a:ext uri="{28A0092B-C50C-407E-A947-70E740481C1C}">
                           <a14:useLocalDpi xmlns:a14="http://schemas.microsoft.com/office/drawing/2010/main" val="0"/>
@@ -225,7 +225,7 @@
                     <pic:cNvPicPr/>
                   </pic:nvPicPr>
                   <pic:blipFill>
-                    <a:blip r:embed="rId6">
+                    <a:blip r:embed="rId7">
                       <a:extLst>
                         <a:ext uri="{28A0092B-C50C-407E-A947-70E740481C1C}">
                           <a14:useLocalDpi xmlns:a14="http://schemas.microsoft.com/office/drawing/2010/main" val="0"/>
@@ -281,7 +281,7 @@
                     <pic:cNvPicPr/>
                   </pic:nvPicPr>
                   <pic:blipFill>
-                    <a:blip r:embed="rId7">
+                    <a:blip r:embed="rId8">
                       <a:extLst>
                         <a:ext uri="{28A0092B-C50C-407E-A947-70E740481C1C}">
                           <a14:useLocalDpi xmlns:a14="http://schemas.microsoft.com/office/drawing/2010/main" val="0"/>
@@ -341,7 +341,7 @@
                     <pic:cNvPicPr/>
                   </pic:nvPicPr>
                   <pic:blipFill>
-                    <a:blip r:embed="rId8">
+                    <a:blip r:embed="rId9">
                       <a:extLst>
                         <a:ext uri="{28A0092B-C50C-407E-A947-70E740481C1C}">
                           <a14:useLocalDpi xmlns:a14="http://schemas.microsoft.com/office/drawing/2010/main" val="0"/>
@@ -461,7 +461,7 @@
                     <pic:cNvPicPr/>
                   </pic:nvPicPr>
                   <pic:blipFill>
-                    <a:blip r:embed="rId9">
+                    <a:blip r:embed="rId10">
                       <a:extLst>
                         <a:ext uri="{28A0092B-C50C-407E-A947-70E740481C1C}">
                           <a14:useLocalDpi xmlns:a14="http://schemas.microsoft.com/office/drawing/2010/main" val="0"/>
@@ -521,7 +521,7 @@
                     <pic:cNvPicPr/>
                   </pic:nvPicPr>
                   <pic:blipFill>
-                    <a:blip r:embed="rId10">
+                    <a:blip r:embed="rId11">
                       <a:extLst>
                         <a:ext uri="{28A0092B-C50C-407E-A947-70E740481C1C}">
                           <a14:useLocalDpi xmlns:a14="http://schemas.microsoft.com/office/drawing/2010/main" val="0"/>
@@ -581,7 +581,7 @@
                     <pic:cNvPicPr/>
                   </pic:nvPicPr>
                   <pic:blipFill>
-                    <a:blip r:embed="rId11">
+                    <a:blip r:embed="rId12">
                       <a:extLst>
                         <a:ext uri="{28A0092B-C50C-407E-A947-70E740481C1C}">
                           <a14:useLocalDpi xmlns:a14="http://schemas.microsoft.com/office/drawing/2010/main" val="0"/>
@@ -639,7 +639,7 @@
                     <pic:cNvPicPr/>
                   </pic:nvPicPr>
                   <pic:blipFill>
-                    <a:blip r:embed="rId12" cstate="print">
+                    <a:blip r:embed="rId13" cstate="print">
                       <a:extLst>
                         <a:ext uri="{28A0092B-C50C-407E-A947-70E740481C1C}">
                           <a14:useLocalDpi xmlns:a14="http://schemas.microsoft.com/office/drawing/2010/main" val="0"/>
@@ -693,7 +693,7 @@
                     <pic:cNvPicPr/>
                   </pic:nvPicPr>
                   <pic:blipFill>
-                    <a:blip r:embed="rId13">
+                    <a:blip r:embed="rId14">
                       <a:extLst>
                         <a:ext uri="{28A0092B-C50C-407E-A947-70E740481C1C}">
                           <a14:useLocalDpi xmlns:a14="http://schemas.microsoft.com/office/drawing/2010/main" val="0"/>
@@ -802,7 +802,7 @@
                     <pic:cNvPicPr/>
                   </pic:nvPicPr>
                   <pic:blipFill>
-                    <a:blip r:embed="rId14">
+                    <a:blip r:embed="rId15">
                       <a:extLst>
                         <a:ext uri="{28A0092B-C50C-407E-A947-70E740481C1C}">
                           <a14:useLocalDpi xmlns:a14="http://schemas.microsoft.com/office/drawing/2010/main" val="0"/>
@@ -859,7 +859,7 @@
                     <pic:cNvPicPr/>
                   </pic:nvPicPr>
                   <pic:blipFill>
-                    <a:blip r:embed="rId15">
+                    <a:blip r:embed="rId16">
                       <a:extLst>
                         <a:ext uri="{28A0092B-C50C-407E-A947-70E740481C1C}">
                           <a14:useLocalDpi xmlns:a14="http://schemas.microsoft.com/office/drawing/2010/main" val="0"/>
@@ -896,10 +896,7 @@
         <w:br w:type="page"/>
       </w:r>
     </w:p>
-    <w:p>
-      <w:bookmarkStart w:id="0" w:name="_GoBack"/>
-      <w:bookmarkEnd w:id="0"/>
-    </w:p>
+    <w:p/>
     <w:p>
       <w:r>
         <w:rPr>
@@ -922,7 +919,7 @@
                     <pic:cNvPicPr/>
                   </pic:nvPicPr>
                   <pic:blipFill>
-                    <a:blip r:embed="rId16">
+                    <a:blip r:embed="rId17">
                       <a:extLst>
                         <a:ext uri="{28A0092B-C50C-407E-A947-70E740481C1C}">
                           <a14:useLocalDpi xmlns:a14="http://schemas.microsoft.com/office/drawing/2010/main" val="0"/>
@@ -949,6 +946,131 @@
         </w:drawing>
       </w:r>
     </w:p>
+    <w:p/>
+    <w:p>
+      <w:r>
+        <w:br w:type="page"/>
+      </w:r>
+    </w:p>
+    <w:p>
+      <w:pPr>
+        <w:pStyle w:val="Ttulo1"/>
+        <w:pBdr>
+          <w:bottom w:val="single" w:sz="6" w:space="1" w:color="auto"/>
+        </w:pBdr>
+      </w:pPr>
+      <w:r>
+        <w:lastRenderedPageBreak/>
+        <w:t>Manual para el empleado</w:t>
+      </w:r>
+    </w:p>
+    <w:p/>
+    <w:p>
+      <w:pPr>
+        <w:pStyle w:val="Prrafodelista"/>
+        <w:numPr>
+          <w:ilvl w:val="0"/>
+          <w:numId w:val="1"/>
+        </w:numPr>
+        <w:rPr>
+          <w:b/>
+        </w:rPr>
+      </w:pPr>
+      <w:r>
+        <w:rPr>
+          <w:b/>
+        </w:rPr>
+        <w:t>Cómo gestionar los pedidos existentes</w:t>
+      </w:r>
+    </w:p>
+    <w:p>
+      <w:pPr>
+        <w:ind w:left="360"/>
+        <w:rPr>
+          <w:b/>
+        </w:rPr>
+      </w:pPr>
+    </w:p>
+    <w:p>
+      <w:pPr>
+        <w:pStyle w:val="Prrafodelista"/>
+        <w:numPr>
+          <w:ilvl w:val="0"/>
+          <w:numId w:val="1"/>
+        </w:numPr>
+        <w:rPr>
+          <w:b/>
+        </w:rPr>
+      </w:pPr>
+      <w:r>
+        <w:rPr>
+          <w:b/>
+        </w:rPr>
+        <w:t>Cómo gestionar el inventario de la tienda</w:t>
+      </w:r>
+    </w:p>
+    <w:p>
+      <w:pPr>
+        <w:pStyle w:val="Prrafodelista"/>
+        <w:rPr>
+          <w:b/>
+        </w:rPr>
+      </w:pPr>
+    </w:p>
+    <w:p>
+      <w:pPr>
+        <w:pStyle w:val="Prrafodelista"/>
+        <w:rPr>
+          <w:b/>
+        </w:rPr>
+      </w:pPr>
+    </w:p>
+    <w:p>
+      <w:pPr>
+        <w:pStyle w:val="Prrafodelista"/>
+        <w:numPr>
+          <w:ilvl w:val="0"/>
+          <w:numId w:val="1"/>
+        </w:numPr>
+        <w:rPr>
+          <w:b/>
+        </w:rPr>
+      </w:pPr>
+      <w:r>
+        <w:rPr>
+          <w:b/>
+        </w:rPr>
+        <w:t>Cómo gestionar los clientes con los que trabajamos</w:t>
+      </w:r>
+    </w:p>
+    <w:p>
+      <w:pPr>
+        <w:pStyle w:val="Prrafodelista"/>
+        <w:rPr>
+          <w:b/>
+        </w:rPr>
+      </w:pPr>
+      <w:bookmarkStart w:id="0" w:name="_GoBack"/>
+      <w:bookmarkEnd w:id="0"/>
+    </w:p>
+    <w:p>
+      <w:pPr>
+        <w:pStyle w:val="Prrafodelista"/>
+        <w:numPr>
+          <w:ilvl w:val="0"/>
+          <w:numId w:val="1"/>
+        </w:numPr>
+        <w:rPr>
+          <w:b/>
+        </w:rPr>
+      </w:pPr>
+      <w:r>
+        <w:rPr>
+          <w:b/>
+        </w:rPr>
+        <w:t>Cómo cambiar la manera en la que clasificamos los artículos</w:t>
+      </w:r>
+    </w:p>
     <w:sectPr>
       <w:pgSz w:w="11906" w:h="16838"/>
       <w:pgMar w:top="1417" w:right="1701" w:bottom="1417" w:left="1701" w:header="708" w:footer="708" w:gutter="0"/>
@@ -957,6 +1079,127 @@
     </w:sectPr>
   </w:body>
 </w:document>
+</file>
+
+<file path=word/numbering.xml><?xml version="1.0" encoding="utf-8"?>
+<w:numbering xmlns:wpc="http://schemas.microsoft.com/office/word/2010/wordprocessingCanvas" xmlns:mc="http://schemas.openxmlformats.org/markup-compatibility/2006" xmlns:o="urn:schemas-microsoft-com:office:office" xmlns:r="http://schemas.openxmlformats.org/officeDocument/2006/relationships" xmlns:m="http://schemas.openxmlformats.org/officeDocument/2006/math" xmlns:v="urn:schemas-microsoft-com:vml" xmlns:wp14="http://schemas.microsoft.com/office/word/2010/wordprocessingDrawing" xmlns:wp="http://schemas.openxmlformats.org/drawingml/2006/wordprocessingDrawing" xmlns:w10="urn:schemas-microsoft-com:office:word" xmlns:w="http://schemas.openxmlformats.org/wordprocessingml/2006/main" xmlns:w14="http://schemas.microsoft.com/office/word/2010/wordml" xmlns:w15="http://schemas.microsoft.com/office/word/2012/wordml" xmlns:wpg="http://schemas.microsoft.com/office/word/2010/wordprocessingGroup" xmlns:wpi="http://schemas.microsoft.com/office/word/2010/wordprocessingInk" xmlns:wne="http://schemas.microsoft.com/office/word/2006/wordml" xmlns:wps="http://schemas.microsoft.com/office/word/2010/wordprocessingShape" mc:Ignorable="w14 w15 wp14">
+  <w:abstractNum w:abstractNumId="0" w15:restartNumberingAfterBreak="0">
+    <w:nsid w:val="48E83F49"/>
+    <w:multiLevelType w:val="hybridMultilevel"/>
+    <w:tmpl w:val="AC0CDCD0"/>
+    <w:lvl w:ilvl="0" w:tplc="0C0A000B">
+      <w:start w:val="1"/>
+      <w:numFmt w:val="bullet"/>
+      <w:lvlText w:val=""/>
+      <w:lvlJc w:val="left"/>
+      <w:pPr>
+        <w:ind w:left="720" w:hanging="360"/>
+      </w:pPr>
+      <w:rPr>
+        <w:rFonts w:ascii="Wingdings" w:hAnsi="Wingdings" w:hint="default"/>
+      </w:rPr>
+    </w:lvl>
+    <w:lvl w:ilvl="1" w:tplc="0C0A0003" w:tentative="1">
+      <w:start w:val="1"/>
+      <w:numFmt w:val="bullet"/>
+      <w:lvlText w:val="o"/>
+      <w:lvlJc w:val="left"/>
+      <w:pPr>
+        <w:ind w:left="1440" w:hanging="360"/>
+      </w:pPr>
+      <w:rPr>
+        <w:rFonts w:ascii="Courier New" w:hAnsi="Courier New" w:cs="Courier New" w:hint="default"/>
+      </w:rPr>
+    </w:lvl>
+    <w:lvl w:ilvl="2" w:tplc="0C0A0005" w:tentative="1">
+      <w:start w:val="1"/>
+      <w:numFmt w:val="bullet"/>
+      <w:lvlText w:val=""/>
+      <w:lvlJc w:val="left"/>
+      <w:pPr>
+        <w:ind w:left="2160" w:hanging="360"/>
+      </w:pPr>
+      <w:rPr>
+        <w:rFonts w:ascii="Wingdings" w:hAnsi="Wingdings" w:hint="default"/>
+      </w:rPr>
+    </w:lvl>
+    <w:lvl w:ilvl="3" w:tplc="0C0A0001" w:tentative="1">
+      <w:start w:val="1"/>
+      <w:numFmt w:val="bullet"/>
+      <w:lvlText w:val=""/>
+      <w:lvlJc w:val="left"/>
+      <w:pPr>
+        <w:ind w:left="2880" w:hanging="360"/>
+      </w:pPr>
+      <w:rPr>
+        <w:rFonts w:ascii="Symbol" w:hAnsi="Symbol" w:hint="default"/>
+      </w:rPr>
+    </w:lvl>
+    <w:lvl w:ilvl="4" w:tplc="0C0A0003" w:tentative="1">
+      <w:start w:val="1"/>
+      <w:numFmt w:val="bullet"/>
+      <w:lvlText w:val="o"/>
+      <w:lvlJc w:val="left"/>
+      <w:pPr>
+        <w:ind w:left="3600" w:hanging="360"/>
+      </w:pPr>
+      <w:rPr>
+        <w:rFonts w:ascii="Courier New" w:hAnsi="Courier New" w:cs="Courier New" w:hint="default"/>
+      </w:rPr>
+    </w:lvl>
+    <w:lvl w:ilvl="5" w:tplc="0C0A0005" w:tentative="1">
+      <w:start w:val="1"/>
+      <w:numFmt w:val="bullet"/>
+      <w:lvlText w:val=""/>
+      <w:lvlJc w:val="left"/>
+      <w:pPr>
+        <w:ind w:left="4320" w:hanging="360"/>
+      </w:pPr>
+      <w:rPr>
+        <w:rFonts w:ascii="Wingdings" w:hAnsi="Wingdings" w:hint="default"/>
+      </w:rPr>
+    </w:lvl>
+    <w:lvl w:ilvl="6" w:tplc="0C0A0001" w:tentative="1">
+      <w:start w:val="1"/>
+      <w:numFmt w:val="bullet"/>
+      <w:lvlText w:val=""/>
+      <w:lvlJc w:val="left"/>
+      <w:pPr>
+        <w:ind w:left="5040" w:hanging="360"/>
+      </w:pPr>
+      <w:rPr>
+        <w:rFonts w:ascii="Symbol" w:hAnsi="Symbol" w:hint="default"/>
+      </w:rPr>
+    </w:lvl>
+    <w:lvl w:ilvl="7" w:tplc="0C0A0003" w:tentative="1">
+      <w:start w:val="1"/>
+      <w:numFmt w:val="bullet"/>
+      <w:lvlText w:val="o"/>
+      <w:lvlJc w:val="left"/>
+      <w:pPr>
+        <w:ind w:left="5760" w:hanging="360"/>
+      </w:pPr>
+      <w:rPr>
+        <w:rFonts w:ascii="Courier New" w:hAnsi="Courier New" w:cs="Courier New" w:hint="default"/>
+      </w:rPr>
+    </w:lvl>
+    <w:lvl w:ilvl="8" w:tplc="0C0A0005" w:tentative="1">
+      <w:start w:val="1"/>
+      <w:numFmt w:val="bullet"/>
+      <w:lvlText w:val=""/>
+      <w:lvlJc w:val="left"/>
+      <w:pPr>
+        <w:ind w:left="6480" w:hanging="360"/>
+      </w:pPr>
+      <w:rPr>
+        <w:rFonts w:ascii="Wingdings" w:hAnsi="Wingdings" w:hint="default"/>
+      </w:rPr>
+    </w:lvl>
+  </w:abstractNum>
+  <w:num w:numId="1">
+    <w:abstractNumId w:val="0"/>
+  </w:num>
+</w:numbering>
 </file>
 
 <file path=word/styles.xml><?xml version="1.0" encoding="utf-8"?>
@@ -1978,6 +2221,17 @@
       <w:outlineLvl w:val="9"/>
     </w:pPr>
   </w:style>
+  <w:style w:type="paragraph" w:styleId="Prrafodelista">
+    <w:name w:val="List Paragraph"/>
+    <w:basedOn w:val="Normal"/>
+    <w:uiPriority w:val="34"/>
+    <w:qFormat/>
+    <w:rsid w:val="000344C1"/>
+    <w:pPr>
+      <w:ind w:left="720"/>
+      <w:contextualSpacing/>
+    </w:pPr>
+  </w:style>
 </w:styles>
 </file>
 

--- a/Manual de Usuario EcoRecipes.docx
+++ b/Manual de Usuario EcoRecipes.docx
@@ -126,16 +126,18 @@
       </w:r>
     </w:p>
     <w:p>
-      <w:pPr>
-        <w:jc w:val="both"/>
+      <w:r>
+        <w:t>Esto abrirá una ventana modal, que nos presentará un formulario para identificarnos, al igual que tres botones en la parte inferior que nos permiten interactuar con él. Clicamos el botón registro y la ventana modal cambiará, mostrándonos el formulario de registro.</w:t>
+      </w:r>
+    </w:p>
+    <w:p>
+      <w:pPr>
+        <w:jc w:val="center"/>
         <w:rPr>
           <w:noProof/>
           <w:lang w:eastAsia="es-ES"/>
         </w:rPr>
       </w:pPr>
-      <w:r>
-        <w:t>Esto abrirá una ventana modal, que nos presentará un formulario para identificarnos, al igual que tres botones en la parte inferior que nos permiten interactuar con él. Clicamos el botón registro y la ventana modal cambiará, mostrándonos el formulario de registro.</w:t>
-      </w:r>
       <w:r>
         <w:rPr>
           <w:noProof/>
@@ -183,26 +185,10 @@
           </wp:inline>
         </w:drawing>
       </w:r>
-      <w:r>
-        <w:rPr>
-          <w:noProof/>
-          <w:lang w:eastAsia="es-ES"/>
-        </w:rPr>
-        <w:t xml:space="preserve"> </w:t>
-      </w:r>
-    </w:p>
-    <w:p>
-      <w:pPr>
-        <w:jc w:val="both"/>
-        <w:rPr>
-          <w:noProof/>
-          <w:lang w:eastAsia="es-ES"/>
-        </w:rPr>
-      </w:pPr>
-    </w:p>
-    <w:p>
-      <w:pPr>
-        <w:jc w:val="both"/>
+    </w:p>
+    <w:p>
+      <w:pPr>
+        <w:jc w:val="center"/>
       </w:pPr>
       <w:r>
         <w:rPr>
@@ -260,6 +246,11 @@
         <w:lastRenderedPageBreak/>
         <w:t>Una vez rellenados los campos, clicaremos el botón azul “Registro” que validará nuestro formulario, y en caso de error, nos avisará diciéndonos qué campo hemos introducido mal, dándonos opción a rectificar.</w:t>
       </w:r>
+    </w:p>
+    <w:p>
+      <w:pPr>
+        <w:jc w:val="center"/>
+      </w:pPr>
       <w:r>
         <w:rPr>
           <w:noProof/>
@@ -318,7 +309,7 @@
     </w:p>
     <w:p>
       <w:pPr>
-        <w:jc w:val="both"/>
+        <w:jc w:val="center"/>
       </w:pPr>
       <w:r>
         <w:rPr>
@@ -399,9 +390,6 @@
       <w:pPr>
         <w:jc w:val="both"/>
       </w:pPr>
-      <w:r>
-        <w:br w:type="page"/>
-      </w:r>
     </w:p>
     <w:p>
       <w:pPr>
@@ -411,6 +399,51 @@
     <w:p>
       <w:pPr>
         <w:jc w:val="both"/>
+      </w:pPr>
+    </w:p>
+    <w:p>
+      <w:pPr>
+        <w:jc w:val="both"/>
+      </w:pPr>
+    </w:p>
+    <w:p>
+      <w:pPr>
+        <w:jc w:val="both"/>
+      </w:pPr>
+    </w:p>
+    <w:p>
+      <w:pPr>
+        <w:jc w:val="both"/>
+      </w:pPr>
+    </w:p>
+    <w:p>
+      <w:pPr>
+        <w:jc w:val="both"/>
+      </w:pPr>
+    </w:p>
+    <w:p>
+      <w:pPr>
+        <w:jc w:val="both"/>
+      </w:pPr>
+    </w:p>
+    <w:p>
+      <w:pPr>
+        <w:jc w:val="both"/>
+      </w:pPr>
+    </w:p>
+    <w:p>
+      <w:pPr>
+        <w:jc w:val="both"/>
+      </w:pPr>
+    </w:p>
+    <w:p>
+      <w:pPr>
+        <w:jc w:val="both"/>
+      </w:pPr>
+    </w:p>
+    <w:p>
+      <w:pPr>
+        <w:jc w:val="both"/>
         <w:rPr>
           <w:b/>
         </w:rPr>
@@ -419,6 +452,7 @@
         <w:rPr>
           <w:b/>
         </w:rPr>
+        <w:lastRenderedPageBreak/>
         <w:t>Cómo comprar un producto</w:t>
       </w:r>
     </w:p>
@@ -440,6 +474,15 @@
         </w:rPr>
         <w:t xml:space="preserve"> </w:t>
       </w:r>
+    </w:p>
+    <w:p>
+      <w:pPr>
+        <w:jc w:val="center"/>
+        <w:rPr>
+          <w:noProof/>
+          <w:lang w:eastAsia="es-ES"/>
+        </w:rPr>
+      </w:pPr>
       <w:r>
         <w:rPr>
           <w:noProof/>
@@ -498,7 +541,7 @@
     </w:p>
     <w:p>
       <w:pPr>
-        <w:jc w:val="both"/>
+        <w:jc w:val="center"/>
       </w:pPr>
       <w:r>
         <w:rPr>
@@ -558,7 +601,7 @@
     </w:p>
     <w:p>
       <w:pPr>
-        <w:jc w:val="both"/>
+        <w:jc w:val="center"/>
       </w:pPr>
       <w:r>
         <w:rPr>
@@ -618,6 +661,9 @@
       </w:r>
     </w:p>
     <w:p>
+      <w:pPr>
+        <w:jc w:val="center"/>
+      </w:pPr>
       <w:r>
         <w:rPr>
           <w:noProof/>
@@ -672,6 +718,9 @@
       </w:r>
     </w:p>
     <w:p>
+      <w:pPr>
+        <w:jc w:val="center"/>
+      </w:pPr>
       <w:r>
         <w:rPr>
           <w:noProof/>
@@ -1050,8 +1099,6 @@
           <w:b/>
         </w:rPr>
       </w:pPr>
-      <w:bookmarkStart w:id="0" w:name="_GoBack"/>
-      <w:bookmarkEnd w:id="0"/>
     </w:p>
     <w:p>
       <w:pPr>
